--- a/فصل چهار/مصاحبه مدیران/سوالات مصاحبه.docx
+++ b/فصل چهار/مصاحبه مدیران/سوالات مصاحبه.docx
@@ -1,6 +1,6 @@
 
 <file path=word/document.xml><?xml version="1.0" encoding="utf-8"?>
-<w:document xmlns:wpc="http://schemas.microsoft.com/office/word/2010/wordprocessingCanvas" xmlns:cx="http://schemas.microsoft.com/office/drawing/2014/chartex" xmlns:mc="http://schemas.openxmlformats.org/markup-compatibility/2006" xmlns:o="urn:schemas-microsoft-com:office:office" xmlns:r="http://schemas.openxmlformats.org/officeDocument/2006/relationships" xmlns:m="http://schemas.openxmlformats.org/officeDocument/2006/math" xmlns:v="urn:schemas-microsoft-com:vml" xmlns:wp14="http://schemas.microsoft.com/office/word/2010/wordprocessingDrawing" xmlns:wp="http://schemas.openxmlformats.org/drawingml/2006/wordprocessingDrawing" xmlns:w10="urn:schemas-microsoft-com:office:word" xmlns:w="http://schemas.openxmlformats.org/wordprocessingml/2006/main" xmlns:w14="http://schemas.microsoft.com/office/word/2010/wordml" xmlns:w15="http://schemas.microsoft.com/office/word/2012/wordml" xmlns:w16se="http://schemas.microsoft.com/office/word/2015/wordml/symex" xmlns:wpg="http://schemas.microsoft.com/office/word/2010/wordprocessingGroup" xmlns:wpi="http://schemas.microsoft.com/office/word/2010/wordprocessingInk" xmlns:wne="http://schemas.microsoft.com/office/word/2006/wordml" xmlns:wps="http://schemas.microsoft.com/office/word/2010/wordprocessingShape" mc:Ignorable="w14 w15 w16se wp14">
+<w:document xmlns:wpc="http://schemas.microsoft.com/office/word/2010/wordprocessingCanvas" xmlns:cx="http://schemas.microsoft.com/office/drawing/2014/chartex" xmlns:cx1="http://schemas.microsoft.com/office/drawing/2015/9/8/chartex" xmlns:cx2="http://schemas.microsoft.com/office/drawing/2015/10/21/chartex" xmlns:cx3="http://schemas.microsoft.com/office/drawing/2016/5/9/chartex" xmlns:cx4="http://schemas.microsoft.com/office/drawing/2016/5/10/chartex" xmlns:cx5="http://schemas.microsoft.com/office/drawing/2016/5/11/chartex" xmlns:cx6="http://schemas.microsoft.com/office/drawing/2016/5/12/chartex" xmlns:cx7="http://schemas.microsoft.com/office/drawing/2016/5/13/chartex" xmlns:cx8="http://schemas.microsoft.com/office/drawing/2016/5/14/chartex" xmlns:mc="http://schemas.openxmlformats.org/markup-compatibility/2006" xmlns:aink="http://schemas.microsoft.com/office/drawing/2016/ink" xmlns:am3d="http://schemas.microsoft.com/office/drawing/2017/model3d" xmlns:o="urn:schemas-microsoft-com:office:office" xmlns:oel="http://schemas.microsoft.com/office/2019/extlst" xmlns:r="http://schemas.openxmlformats.org/officeDocument/2006/relationships" xmlns:m="http://schemas.openxmlformats.org/officeDocument/2006/math" xmlns:v="urn:schemas-microsoft-com:vml" xmlns:wp14="http://schemas.microsoft.com/office/word/2010/wordprocessingDrawing" xmlns:wp="http://schemas.openxmlformats.org/drawingml/2006/wordprocessingDrawing" xmlns:w10="urn:schemas-microsoft-com:office:word" xmlns:w="http://schemas.openxmlformats.org/wordprocessingml/2006/main" xmlns:w14="http://schemas.microsoft.com/office/word/2010/wordml" xmlns:w15="http://schemas.microsoft.com/office/word/2012/wordml" xmlns:w16cex="http://schemas.microsoft.com/office/word/2018/wordml/cex" xmlns:w16cid="http://schemas.microsoft.com/office/word/2016/wordml/cid" xmlns:w16="http://schemas.microsoft.com/office/word/2018/wordml" xmlns:w16sdtdh="http://schemas.microsoft.com/office/word/2020/wordml/sdtdatahash" xmlns:w16se="http://schemas.microsoft.com/office/word/2015/wordml/symex" xmlns:wpg="http://schemas.microsoft.com/office/word/2010/wordprocessingGroup" xmlns:wpi="http://schemas.microsoft.com/office/word/2010/wordprocessingInk" xmlns:wne="http://schemas.microsoft.com/office/word/2006/wordml" xmlns:wps="http://schemas.microsoft.com/office/word/2010/wordprocessingShape" mc:Ignorable="w14 w15 w16se w16cid w16 w16cex w16sdtdh wp14">
   <w:body>
     <w:p>
       <w:pPr>
@@ -86,6 +86,7 @@
           </wp:anchor>
         </w:drawing>
       </w:r>
+      <w:proofErr w:type="spellStart"/>
       <w:r>
         <w:rPr>
           <w:rFonts w:ascii="IRNazanin" w:hAnsi="IRNazanin" w:cs="IRNazanin" w:hint="cs"/>
@@ -96,18 +97,20 @@
         </w:rPr>
         <w:t>بسمه‌تعالی</w:t>
       </w:r>
-    </w:p>
-    <w:p>
-      <w:pPr>
-        <w:bidi/>
-        <w:rPr>
-          <w:rFonts w:ascii="IRNazanin" w:hAnsi="IRNazanin" w:cs="IRNazanin"/>
-          <w:sz w:val="26"/>
-          <w:szCs w:val="26"/>
-          <w:rtl/>
-          <w:lang w:bidi="fa-IR"/>
-        </w:rPr>
-      </w:pPr>
+      <w:proofErr w:type="spellEnd"/>
+    </w:p>
+    <w:p>
+      <w:pPr>
+        <w:bidi/>
+        <w:rPr>
+          <w:rFonts w:ascii="IRNazanin" w:hAnsi="IRNazanin" w:cs="IRNazanin"/>
+          <w:sz w:val="26"/>
+          <w:szCs w:val="26"/>
+          <w:rtl/>
+          <w:lang w:bidi="fa-IR"/>
+        </w:rPr>
+      </w:pPr>
+      <w:proofErr w:type="spellStart"/>
       <w:r>
         <w:rPr>
           <w:rFonts w:ascii="IRNazanin" w:hAnsi="IRNazanin" w:cs="IRNazanin" w:hint="cs"/>
@@ -118,6 +121,7 @@
         </w:rPr>
         <w:t>لیلامصباح</w:t>
       </w:r>
+      <w:proofErr w:type="spellEnd"/>
       <w:r>
         <w:rPr>
           <w:rFonts w:ascii="IRNazanin" w:hAnsi="IRNazanin" w:cs="IRNazanin" w:hint="cs"/>
@@ -148,51 +152,195 @@
           <w:rtl/>
           <w:lang w:bidi="fa-IR"/>
         </w:rPr>
-        <w:t>رشته تحصیلی: علوم تربیتی گرایش مدیریت آموزشی/دانشگاه الزهرا</w:t>
-      </w:r>
-    </w:p>
-    <w:p>
-      <w:pPr>
-        <w:bidi/>
-        <w:rPr>
-          <w:rFonts w:ascii="IRNazanin" w:hAnsi="IRNazanin" w:cs="IRNazanin"/>
-          <w:sz w:val="26"/>
-          <w:szCs w:val="26"/>
-          <w:rtl/>
-          <w:lang w:bidi="fa-IR"/>
-        </w:rPr>
-      </w:pPr>
-      <w:r>
-        <w:rPr>
-          <w:rFonts w:ascii="IRNazanin" w:hAnsi="IRNazanin" w:cs="IRNazanin" w:hint="cs"/>
-          <w:sz w:val="26"/>
-          <w:szCs w:val="26"/>
-          <w:rtl/>
-          <w:lang w:bidi="fa-IR"/>
-        </w:rPr>
-        <w:t>عنوان پایان‌نامه: شناسائی مولفه‌های مدیر آموزشی به مثابه طراح محیط یادگیری</w:t>
-      </w:r>
-    </w:p>
-    <w:p>
-      <w:pPr>
-        <w:bidi/>
-        <w:rPr>
-          <w:rFonts w:ascii="IRNazanin" w:hAnsi="IRNazanin" w:cs="IRNazanin"/>
-          <w:sz w:val="26"/>
-          <w:szCs w:val="26"/>
-          <w:rtl/>
-          <w:lang w:bidi="fa-IR"/>
-        </w:rPr>
-      </w:pPr>
-      <w:r>
-        <w:rPr>
-          <w:rFonts w:ascii="IRNazanin" w:hAnsi="IRNazanin" w:cs="IRNazanin" w:hint="cs"/>
-          <w:sz w:val="26"/>
-          <w:szCs w:val="26"/>
-          <w:rtl/>
-          <w:lang w:bidi="fa-IR"/>
-        </w:rPr>
-        <w:t>سوالات زیر در قالب یک مصاحبه‌ی نیمه ساختاریافته در جامعه‌ی هدف مدیران/معلمان/والدین مدارس دولتی مقطع ابتدایی در شهر تهران پرسیده خواهدشد:</w:t>
+        <w:t xml:space="preserve">رشته تحصیلی: علوم تربیتی گرایش مدیریت آموزشی/دانشگاه </w:t>
+      </w:r>
+      <w:proofErr w:type="spellStart"/>
+      <w:r>
+        <w:rPr>
+          <w:rFonts w:ascii="IRNazanin" w:hAnsi="IRNazanin" w:cs="IRNazanin" w:hint="cs"/>
+          <w:sz w:val="26"/>
+          <w:szCs w:val="26"/>
+          <w:rtl/>
+          <w:lang w:bidi="fa-IR"/>
+        </w:rPr>
+        <w:t>الزهرا</w:t>
+      </w:r>
+      <w:proofErr w:type="spellEnd"/>
+    </w:p>
+    <w:p>
+      <w:pPr>
+        <w:bidi/>
+        <w:rPr>
+          <w:rFonts w:ascii="IRNazanin" w:hAnsi="IRNazanin" w:cs="IRNazanin"/>
+          <w:sz w:val="26"/>
+          <w:szCs w:val="26"/>
+          <w:rtl/>
+          <w:lang w:bidi="fa-IR"/>
+        </w:rPr>
+      </w:pPr>
+      <w:r>
+        <w:rPr>
+          <w:rFonts w:ascii="IRNazanin" w:hAnsi="IRNazanin" w:cs="IRNazanin" w:hint="cs"/>
+          <w:sz w:val="26"/>
+          <w:szCs w:val="26"/>
+          <w:rtl/>
+          <w:lang w:bidi="fa-IR"/>
+        </w:rPr>
+        <w:t xml:space="preserve">عنوان </w:t>
+      </w:r>
+      <w:proofErr w:type="spellStart"/>
+      <w:r>
+        <w:rPr>
+          <w:rFonts w:ascii="IRNazanin" w:hAnsi="IRNazanin" w:cs="IRNazanin" w:hint="cs"/>
+          <w:sz w:val="26"/>
+          <w:szCs w:val="26"/>
+          <w:rtl/>
+          <w:lang w:bidi="fa-IR"/>
+        </w:rPr>
+        <w:t>پایان‌نامه</w:t>
+      </w:r>
+      <w:proofErr w:type="spellEnd"/>
+      <w:r>
+        <w:rPr>
+          <w:rFonts w:ascii="IRNazanin" w:hAnsi="IRNazanin" w:cs="IRNazanin" w:hint="cs"/>
+          <w:sz w:val="26"/>
+          <w:szCs w:val="26"/>
+          <w:rtl/>
+          <w:lang w:bidi="fa-IR"/>
+        </w:rPr>
+        <w:t xml:space="preserve">: شناسائی </w:t>
+      </w:r>
+      <w:proofErr w:type="spellStart"/>
+      <w:r>
+        <w:rPr>
+          <w:rFonts w:ascii="IRNazanin" w:hAnsi="IRNazanin" w:cs="IRNazanin" w:hint="cs"/>
+          <w:sz w:val="26"/>
+          <w:szCs w:val="26"/>
+          <w:rtl/>
+          <w:lang w:bidi="fa-IR"/>
+        </w:rPr>
+        <w:t>مولفه‌های</w:t>
+      </w:r>
+      <w:proofErr w:type="spellEnd"/>
+      <w:r>
+        <w:rPr>
+          <w:rFonts w:ascii="IRNazanin" w:hAnsi="IRNazanin" w:cs="IRNazanin" w:hint="cs"/>
+          <w:sz w:val="26"/>
+          <w:szCs w:val="26"/>
+          <w:rtl/>
+          <w:lang w:bidi="fa-IR"/>
+        </w:rPr>
+        <w:t xml:space="preserve"> مدیر آموزشی به مثابه طراح محیط یادگیری</w:t>
+      </w:r>
+    </w:p>
+    <w:p>
+      <w:pPr>
+        <w:bidi/>
+        <w:rPr>
+          <w:rFonts w:ascii="IRNazanin" w:hAnsi="IRNazanin" w:cs="IRNazanin"/>
+          <w:sz w:val="26"/>
+          <w:szCs w:val="26"/>
+          <w:rtl/>
+          <w:lang w:bidi="fa-IR"/>
+        </w:rPr>
+      </w:pPr>
+      <w:r>
+        <w:rPr>
+          <w:rFonts w:ascii="IRNazanin" w:hAnsi="IRNazanin" w:cs="IRNazanin" w:hint="cs"/>
+          <w:sz w:val="26"/>
+          <w:szCs w:val="26"/>
+          <w:rtl/>
+          <w:lang w:bidi="fa-IR"/>
+        </w:rPr>
+        <w:t xml:space="preserve">سوالات زیر در قالب یک </w:t>
+      </w:r>
+      <w:proofErr w:type="spellStart"/>
+      <w:r>
+        <w:rPr>
+          <w:rFonts w:ascii="IRNazanin" w:hAnsi="IRNazanin" w:cs="IRNazanin" w:hint="cs"/>
+          <w:sz w:val="26"/>
+          <w:szCs w:val="26"/>
+          <w:rtl/>
+          <w:lang w:bidi="fa-IR"/>
+        </w:rPr>
+        <w:t>مصاحبه‌ی</w:t>
+      </w:r>
+      <w:proofErr w:type="spellEnd"/>
+      <w:r>
+        <w:rPr>
+          <w:rFonts w:ascii="IRNazanin" w:hAnsi="IRNazanin" w:cs="IRNazanin" w:hint="cs"/>
+          <w:sz w:val="26"/>
+          <w:szCs w:val="26"/>
+          <w:rtl/>
+          <w:lang w:bidi="fa-IR"/>
+        </w:rPr>
+        <w:t xml:space="preserve"> نیمه </w:t>
+      </w:r>
+      <w:proofErr w:type="spellStart"/>
+      <w:r>
+        <w:rPr>
+          <w:rFonts w:ascii="IRNazanin" w:hAnsi="IRNazanin" w:cs="IRNazanin" w:hint="cs"/>
+          <w:sz w:val="26"/>
+          <w:szCs w:val="26"/>
+          <w:rtl/>
+          <w:lang w:bidi="fa-IR"/>
+        </w:rPr>
+        <w:t>ساختاریافته</w:t>
+      </w:r>
+      <w:proofErr w:type="spellEnd"/>
+      <w:r>
+        <w:rPr>
+          <w:rFonts w:ascii="IRNazanin" w:hAnsi="IRNazanin" w:cs="IRNazanin" w:hint="cs"/>
+          <w:sz w:val="26"/>
+          <w:szCs w:val="26"/>
+          <w:rtl/>
+          <w:lang w:bidi="fa-IR"/>
+        </w:rPr>
+        <w:t xml:space="preserve"> در </w:t>
+      </w:r>
+      <w:proofErr w:type="spellStart"/>
+      <w:r>
+        <w:rPr>
+          <w:rFonts w:ascii="IRNazanin" w:hAnsi="IRNazanin" w:cs="IRNazanin" w:hint="cs"/>
+          <w:sz w:val="26"/>
+          <w:szCs w:val="26"/>
+          <w:rtl/>
+          <w:lang w:bidi="fa-IR"/>
+        </w:rPr>
+        <w:t>جامعه‌ی</w:t>
+      </w:r>
+      <w:proofErr w:type="spellEnd"/>
+      <w:r>
+        <w:rPr>
+          <w:rFonts w:ascii="IRNazanin" w:hAnsi="IRNazanin" w:cs="IRNazanin" w:hint="cs"/>
+          <w:sz w:val="26"/>
+          <w:szCs w:val="26"/>
+          <w:rtl/>
+          <w:lang w:bidi="fa-IR"/>
+        </w:rPr>
+        <w:t xml:space="preserve"> هدف مدیران/معلمان/والدین مدارس دولتی مقطع ابتدایی در شهر تهران پرسیده </w:t>
+      </w:r>
+      <w:proofErr w:type="spellStart"/>
+      <w:r>
+        <w:rPr>
+          <w:rFonts w:ascii="IRNazanin" w:hAnsi="IRNazanin" w:cs="IRNazanin" w:hint="cs"/>
+          <w:sz w:val="26"/>
+          <w:szCs w:val="26"/>
+          <w:rtl/>
+          <w:lang w:bidi="fa-IR"/>
+        </w:rPr>
+        <w:t>خواهدشد</w:t>
+      </w:r>
+      <w:proofErr w:type="spellEnd"/>
+      <w:r>
+        <w:rPr>
+          <w:rFonts w:ascii="IRNazanin" w:hAnsi="IRNazanin" w:cs="IRNazanin" w:hint="cs"/>
+          <w:sz w:val="26"/>
+          <w:szCs w:val="26"/>
+          <w:rtl/>
+          <w:lang w:bidi="fa-IR"/>
+        </w:rPr>
+        <w:t>:</w:t>
       </w:r>
     </w:p>
     <w:p>
@@ -211,15 +359,27 @@
           <w:lang w:bidi="fa-IR"/>
         </w:rPr>
       </w:pPr>
-      <w:r>
-        <w:rPr>
-          <w:rFonts w:ascii="IRNazanin" w:hAnsi="IRNazanin" w:cs="IRNazanin" w:hint="cs"/>
-          <w:sz w:val="26"/>
-          <w:szCs w:val="26"/>
-          <w:rtl/>
-          <w:lang w:bidi="fa-IR"/>
-        </w:rPr>
-        <w:t>چندسال است که مدیر هستید؟</w:t>
+      <w:proofErr w:type="spellStart"/>
+      <w:r>
+        <w:rPr>
+          <w:rFonts w:ascii="IRNazanin" w:hAnsi="IRNazanin" w:cs="IRNazanin" w:hint="cs"/>
+          <w:sz w:val="26"/>
+          <w:szCs w:val="26"/>
+          <w:rtl/>
+          <w:lang w:bidi="fa-IR"/>
+        </w:rPr>
+        <w:t>چندسال</w:t>
+      </w:r>
+      <w:proofErr w:type="spellEnd"/>
+      <w:r>
+        <w:rPr>
+          <w:rFonts w:ascii="IRNazanin" w:hAnsi="IRNazanin" w:cs="IRNazanin" w:hint="cs"/>
+          <w:sz w:val="26"/>
+          <w:szCs w:val="26"/>
+          <w:rtl/>
+          <w:lang w:bidi="fa-IR"/>
+        </w:rPr>
+        <w:t xml:space="preserve"> است که مدیر هستید؟</w:t>
       </w:r>
     </w:p>
     <w:p>
@@ -273,7 +433,51 @@
           <w:rtl/>
           <w:lang w:bidi="fa-IR"/>
         </w:rPr>
-        <w:t>به نظر شما مدیرآموزشی در جایگاه مدیر مدرسه چه ویژگی‌هایی دارد؟</w:t>
+        <w:t xml:space="preserve">به نظر شما </w:t>
+      </w:r>
+      <w:proofErr w:type="spellStart"/>
+      <w:r>
+        <w:rPr>
+          <w:rFonts w:ascii="IRNazanin" w:hAnsi="IRNazanin" w:cs="IRNazanin" w:hint="cs"/>
+          <w:sz w:val="26"/>
+          <w:szCs w:val="26"/>
+          <w:rtl/>
+          <w:lang w:bidi="fa-IR"/>
+        </w:rPr>
+        <w:t>مدیرآموزشی</w:t>
+      </w:r>
+      <w:proofErr w:type="spellEnd"/>
+      <w:r>
+        <w:rPr>
+          <w:rFonts w:ascii="IRNazanin" w:hAnsi="IRNazanin" w:cs="IRNazanin" w:hint="cs"/>
+          <w:sz w:val="26"/>
+          <w:szCs w:val="26"/>
+          <w:rtl/>
+          <w:lang w:bidi="fa-IR"/>
+        </w:rPr>
+        <w:t xml:space="preserve"> در جایگاه مدیر مدرسه چه </w:t>
+      </w:r>
+      <w:proofErr w:type="spellStart"/>
+      <w:r>
+        <w:rPr>
+          <w:rFonts w:ascii="IRNazanin" w:hAnsi="IRNazanin" w:cs="IRNazanin" w:hint="cs"/>
+          <w:sz w:val="26"/>
+          <w:szCs w:val="26"/>
+          <w:rtl/>
+          <w:lang w:bidi="fa-IR"/>
+        </w:rPr>
+        <w:t>ویژگی‌هایی</w:t>
+      </w:r>
+      <w:proofErr w:type="spellEnd"/>
+      <w:r>
+        <w:rPr>
+          <w:rFonts w:ascii="IRNazanin" w:hAnsi="IRNazanin" w:cs="IRNazanin" w:hint="cs"/>
+          <w:sz w:val="26"/>
+          <w:szCs w:val="26"/>
+          <w:rtl/>
+          <w:lang w:bidi="fa-IR"/>
+        </w:rPr>
+        <w:t xml:space="preserve"> دارد؟</w:t>
       </w:r>
     </w:p>
     <w:p>
@@ -320,7 +524,29 @@
           <w:rtl/>
           <w:lang w:bidi="fa-IR"/>
         </w:rPr>
-        <w:t>ری دارید؟ یک محیط یادگیری مناسب را چگونه تعریف می‌کنید؟</w:t>
+        <w:t xml:space="preserve">ری دارید؟ یک محیط یادگیری مناسب را چگونه تعریف </w:t>
+      </w:r>
+      <w:proofErr w:type="spellStart"/>
+      <w:r>
+        <w:rPr>
+          <w:rFonts w:ascii="IRNazanin" w:hAnsi="IRNazanin" w:cs="IRNazanin" w:hint="cs"/>
+          <w:sz w:val="26"/>
+          <w:szCs w:val="26"/>
+          <w:rtl/>
+          <w:lang w:bidi="fa-IR"/>
+        </w:rPr>
+        <w:t>می‌کنید</w:t>
+      </w:r>
+      <w:proofErr w:type="spellEnd"/>
+      <w:r>
+        <w:rPr>
+          <w:rFonts w:ascii="IRNazanin" w:hAnsi="IRNazanin" w:cs="IRNazanin" w:hint="cs"/>
+          <w:sz w:val="26"/>
+          <w:szCs w:val="26"/>
+          <w:rtl/>
+          <w:lang w:bidi="fa-IR"/>
+        </w:rPr>
+        <w:t>؟</w:t>
       </w:r>
     </w:p>
     <w:p>
@@ -347,7 +573,29 @@
           <w:rtl/>
           <w:lang w:bidi="fa-IR"/>
         </w:rPr>
-        <w:t>از نظر شما محیط یادگیری چه اندازه در فرآیند یادگیری موثر است؟ جزئی از فرآیند یادگیریست یا یک عامل دخیل در آن؟</w:t>
+        <w:t xml:space="preserve">از نظر شما محیط یادگیری چه اندازه در فرآیند یادگیری موثر است؟ جزئی از فرآیند </w:t>
+      </w:r>
+      <w:proofErr w:type="spellStart"/>
+      <w:r>
+        <w:rPr>
+          <w:rFonts w:ascii="IRNazanin" w:hAnsi="IRNazanin" w:cs="IRNazanin" w:hint="cs"/>
+          <w:sz w:val="26"/>
+          <w:szCs w:val="26"/>
+          <w:rtl/>
+          <w:lang w:bidi="fa-IR"/>
+        </w:rPr>
+        <w:t>یادگیریست</w:t>
+      </w:r>
+      <w:proofErr w:type="spellEnd"/>
+      <w:r>
+        <w:rPr>
+          <w:rFonts w:ascii="IRNazanin" w:hAnsi="IRNazanin" w:cs="IRNazanin" w:hint="cs"/>
+          <w:sz w:val="26"/>
+          <w:szCs w:val="26"/>
+          <w:rtl/>
+          <w:lang w:bidi="fa-IR"/>
+        </w:rPr>
+        <w:t xml:space="preserve"> یا یک عامل دخیل در آن؟</w:t>
       </w:r>
     </w:p>
     <w:p>
@@ -374,17 +622,105 @@
           <w:rtl/>
           <w:lang w:bidi="fa-IR"/>
         </w:rPr>
-        <w:t xml:space="preserve">چقدر کلاس‌های درس فعلی را برای یادگیری مناسب می‌دانید؟ چه تغییراتی و بر چه مبنایی می تواند اعمال شود؟ </w:t>
-      </w:r>
-      <w:r>
-        <w:rPr>
-          <w:rFonts w:ascii="IRNazanin" w:hAnsi="IRNazanin" w:cs="IRNazanin" w:hint="cs"/>
-          <w:sz w:val="26"/>
-          <w:szCs w:val="26"/>
-          <w:rtl/>
-          <w:lang w:bidi="fa-IR"/>
-        </w:rPr>
-        <w:t>بر مبنای محتوای آموزشی، نظریات یادگیری، خواستۀ معلمان یا والدین و دانش‌آموزان؟</w:t>
+        <w:t xml:space="preserve">چقدر </w:t>
+      </w:r>
+      <w:proofErr w:type="spellStart"/>
+      <w:r>
+        <w:rPr>
+          <w:rFonts w:ascii="IRNazanin" w:hAnsi="IRNazanin" w:cs="IRNazanin" w:hint="cs"/>
+          <w:sz w:val="26"/>
+          <w:szCs w:val="26"/>
+          <w:rtl/>
+          <w:lang w:bidi="fa-IR"/>
+        </w:rPr>
+        <w:t>کلاس‌های</w:t>
+      </w:r>
+      <w:proofErr w:type="spellEnd"/>
+      <w:r>
+        <w:rPr>
+          <w:rFonts w:ascii="IRNazanin" w:hAnsi="IRNazanin" w:cs="IRNazanin" w:hint="cs"/>
+          <w:sz w:val="26"/>
+          <w:szCs w:val="26"/>
+          <w:rtl/>
+          <w:lang w:bidi="fa-IR"/>
+        </w:rPr>
+        <w:t xml:space="preserve"> درس فعلی را برای یادگیری مناسب </w:t>
+      </w:r>
+      <w:proofErr w:type="spellStart"/>
+      <w:r>
+        <w:rPr>
+          <w:rFonts w:ascii="IRNazanin" w:hAnsi="IRNazanin" w:cs="IRNazanin" w:hint="cs"/>
+          <w:sz w:val="26"/>
+          <w:szCs w:val="26"/>
+          <w:rtl/>
+          <w:lang w:bidi="fa-IR"/>
+        </w:rPr>
+        <w:t>می‌دانید</w:t>
+      </w:r>
+      <w:proofErr w:type="spellEnd"/>
+      <w:r>
+        <w:rPr>
+          <w:rFonts w:ascii="IRNazanin" w:hAnsi="IRNazanin" w:cs="IRNazanin" w:hint="cs"/>
+          <w:sz w:val="26"/>
+          <w:szCs w:val="26"/>
+          <w:rtl/>
+          <w:lang w:bidi="fa-IR"/>
+        </w:rPr>
+        <w:t xml:space="preserve">؟ چه تغییراتی و بر چه مبنایی می تواند اعمال شود؟ </w:t>
+      </w:r>
+      <w:r>
+        <w:rPr>
+          <w:rFonts w:ascii="IRNazanin" w:hAnsi="IRNazanin" w:cs="IRNazanin" w:hint="cs"/>
+          <w:sz w:val="26"/>
+          <w:szCs w:val="26"/>
+          <w:rtl/>
+          <w:lang w:bidi="fa-IR"/>
+        </w:rPr>
+        <w:t xml:space="preserve">بر مبنای محتوای آموزشی، نظریات یادگیری، </w:t>
+      </w:r>
+      <w:proofErr w:type="spellStart"/>
+      <w:r>
+        <w:rPr>
+          <w:rFonts w:ascii="IRNazanin" w:hAnsi="IRNazanin" w:cs="IRNazanin" w:hint="cs"/>
+          <w:sz w:val="26"/>
+          <w:szCs w:val="26"/>
+          <w:rtl/>
+          <w:lang w:bidi="fa-IR"/>
+        </w:rPr>
+        <w:t>خواستۀ</w:t>
+      </w:r>
+      <w:proofErr w:type="spellEnd"/>
+      <w:r>
+        <w:rPr>
+          <w:rFonts w:ascii="IRNazanin" w:hAnsi="IRNazanin" w:cs="IRNazanin" w:hint="cs"/>
+          <w:sz w:val="26"/>
+          <w:szCs w:val="26"/>
+          <w:rtl/>
+          <w:lang w:bidi="fa-IR"/>
+        </w:rPr>
+        <w:t xml:space="preserve"> معلمان یا والدین و </w:t>
+      </w:r>
+      <w:proofErr w:type="spellStart"/>
+      <w:r>
+        <w:rPr>
+          <w:rFonts w:ascii="IRNazanin" w:hAnsi="IRNazanin" w:cs="IRNazanin" w:hint="cs"/>
+          <w:sz w:val="26"/>
+          <w:szCs w:val="26"/>
+          <w:rtl/>
+          <w:lang w:bidi="fa-IR"/>
+        </w:rPr>
+        <w:t>دانش‌آموزان</w:t>
+      </w:r>
+      <w:proofErr w:type="spellEnd"/>
+      <w:r>
+        <w:rPr>
+          <w:rFonts w:ascii="IRNazanin" w:hAnsi="IRNazanin" w:cs="IRNazanin" w:hint="cs"/>
+          <w:sz w:val="26"/>
+          <w:szCs w:val="26"/>
+          <w:rtl/>
+          <w:lang w:bidi="fa-IR"/>
+        </w:rPr>
+        <w:t>؟</w:t>
       </w:r>
     </w:p>
     <w:p>
@@ -403,15 +739,71 @@
           <w:lang w:bidi="fa-IR"/>
         </w:rPr>
       </w:pPr>
-      <w:r>
-        <w:rPr>
-          <w:rFonts w:ascii="IRNazanin" w:hAnsi="IRNazanin" w:cs="IRNazanin" w:hint="cs"/>
-          <w:sz w:val="26"/>
-          <w:szCs w:val="26"/>
-          <w:rtl/>
-          <w:lang w:bidi="fa-IR"/>
-        </w:rPr>
-        <w:t>باتوجه به تجربۀ این سال‌ها در مدیریت، چه تعریفی از مدیریت دارید؟ مدیریت در نگاه شما به چه معناست؟</w:t>
+      <w:proofErr w:type="spellStart"/>
+      <w:r>
+        <w:rPr>
+          <w:rFonts w:ascii="IRNazanin" w:hAnsi="IRNazanin" w:cs="IRNazanin" w:hint="cs"/>
+          <w:sz w:val="26"/>
+          <w:szCs w:val="26"/>
+          <w:rtl/>
+          <w:lang w:bidi="fa-IR"/>
+        </w:rPr>
+        <w:t>باتوجه</w:t>
+      </w:r>
+      <w:proofErr w:type="spellEnd"/>
+      <w:r>
+        <w:rPr>
+          <w:rFonts w:ascii="IRNazanin" w:hAnsi="IRNazanin" w:cs="IRNazanin" w:hint="cs"/>
+          <w:sz w:val="26"/>
+          <w:szCs w:val="26"/>
+          <w:rtl/>
+          <w:lang w:bidi="fa-IR"/>
+        </w:rPr>
+        <w:t xml:space="preserve"> به </w:t>
+      </w:r>
+      <w:proofErr w:type="spellStart"/>
+      <w:r>
+        <w:rPr>
+          <w:rFonts w:ascii="IRNazanin" w:hAnsi="IRNazanin" w:cs="IRNazanin" w:hint="cs"/>
+          <w:sz w:val="26"/>
+          <w:szCs w:val="26"/>
+          <w:rtl/>
+          <w:lang w:bidi="fa-IR"/>
+        </w:rPr>
+        <w:t>تجربۀ</w:t>
+      </w:r>
+      <w:proofErr w:type="spellEnd"/>
+      <w:r>
+        <w:rPr>
+          <w:rFonts w:ascii="IRNazanin" w:hAnsi="IRNazanin" w:cs="IRNazanin" w:hint="cs"/>
+          <w:sz w:val="26"/>
+          <w:szCs w:val="26"/>
+          <w:rtl/>
+          <w:lang w:bidi="fa-IR"/>
+        </w:rPr>
+        <w:t xml:space="preserve"> این </w:t>
+      </w:r>
+      <w:proofErr w:type="spellStart"/>
+      <w:r>
+        <w:rPr>
+          <w:rFonts w:ascii="IRNazanin" w:hAnsi="IRNazanin" w:cs="IRNazanin" w:hint="cs"/>
+          <w:sz w:val="26"/>
+          <w:szCs w:val="26"/>
+          <w:rtl/>
+          <w:lang w:bidi="fa-IR"/>
+        </w:rPr>
+        <w:t>سال‌ها</w:t>
+      </w:r>
+      <w:proofErr w:type="spellEnd"/>
+      <w:r>
+        <w:rPr>
+          <w:rFonts w:ascii="IRNazanin" w:hAnsi="IRNazanin" w:cs="IRNazanin" w:hint="cs"/>
+          <w:sz w:val="26"/>
+          <w:szCs w:val="26"/>
+          <w:rtl/>
+          <w:lang w:bidi="fa-IR"/>
+        </w:rPr>
+        <w:t xml:space="preserve"> در مدیریت، چه تعریفی از مدیریت دارید؟ مدیریت در نگاه شما به چه معناست؟</w:t>
       </w:r>
     </w:p>
     <w:p>
@@ -478,7 +870,29 @@
           <w:rtl/>
           <w:lang w:bidi="fa-IR"/>
         </w:rPr>
-        <w:t xml:space="preserve"> چه تجربه‌ای از طراحی یک محیط یادگیری دارید؟</w:t>
+        <w:t xml:space="preserve"> چه </w:t>
+      </w:r>
+      <w:proofErr w:type="spellStart"/>
+      <w:r>
+        <w:rPr>
+          <w:rFonts w:ascii="IRNazanin" w:hAnsi="IRNazanin" w:cs="IRNazanin" w:hint="cs"/>
+          <w:sz w:val="26"/>
+          <w:szCs w:val="26"/>
+          <w:rtl/>
+          <w:lang w:bidi="fa-IR"/>
+        </w:rPr>
+        <w:t>تجربه‌ای</w:t>
+      </w:r>
+      <w:proofErr w:type="spellEnd"/>
+      <w:r>
+        <w:rPr>
+          <w:rFonts w:ascii="IRNazanin" w:hAnsi="IRNazanin" w:cs="IRNazanin" w:hint="cs"/>
+          <w:sz w:val="26"/>
+          <w:szCs w:val="26"/>
+          <w:rtl/>
+          <w:lang w:bidi="fa-IR"/>
+        </w:rPr>
+        <w:t xml:space="preserve"> از طراحی یک محیط یادگیری دارید؟</w:t>
       </w:r>
     </w:p>
     <w:p>
@@ -505,7 +919,95 @@
           <w:rtl/>
           <w:lang w:bidi="fa-IR"/>
         </w:rPr>
-        <w:t xml:space="preserve">شما برای طراحی محیط یادگیری مناسب در مدرسه با چه موانعی روبروهستید؟ چه فرصت‌هایی می‌توانند کمک‌کننده باشند؟ </w:t>
+        <w:t xml:space="preserve">شما برای طراحی محیط یادگیری مناسب در مدرسه با چه موانعی </w:t>
+      </w:r>
+      <w:proofErr w:type="spellStart"/>
+      <w:r>
+        <w:rPr>
+          <w:rFonts w:ascii="IRNazanin" w:hAnsi="IRNazanin" w:cs="IRNazanin" w:hint="cs"/>
+          <w:sz w:val="26"/>
+          <w:szCs w:val="26"/>
+          <w:rtl/>
+          <w:lang w:bidi="fa-IR"/>
+        </w:rPr>
+        <w:t>روبروهستید</w:t>
+      </w:r>
+      <w:proofErr w:type="spellEnd"/>
+      <w:r>
+        <w:rPr>
+          <w:rFonts w:ascii="IRNazanin" w:hAnsi="IRNazanin" w:cs="IRNazanin" w:hint="cs"/>
+          <w:sz w:val="26"/>
+          <w:szCs w:val="26"/>
+          <w:rtl/>
+          <w:lang w:bidi="fa-IR"/>
+        </w:rPr>
+        <w:t xml:space="preserve">؟ چه </w:t>
+      </w:r>
+      <w:proofErr w:type="spellStart"/>
+      <w:r>
+        <w:rPr>
+          <w:rFonts w:ascii="IRNazanin" w:hAnsi="IRNazanin" w:cs="IRNazanin" w:hint="cs"/>
+          <w:sz w:val="26"/>
+          <w:szCs w:val="26"/>
+          <w:rtl/>
+          <w:lang w:bidi="fa-IR"/>
+        </w:rPr>
+        <w:t>فرصت‌هایی</w:t>
+      </w:r>
+      <w:proofErr w:type="spellEnd"/>
+      <w:r>
+        <w:rPr>
+          <w:rFonts w:ascii="IRNazanin" w:hAnsi="IRNazanin" w:cs="IRNazanin" w:hint="cs"/>
+          <w:sz w:val="26"/>
+          <w:szCs w:val="26"/>
+          <w:rtl/>
+          <w:lang w:bidi="fa-IR"/>
+        </w:rPr>
+        <w:t xml:space="preserve"> </w:t>
+      </w:r>
+      <w:proofErr w:type="spellStart"/>
+      <w:r>
+        <w:rPr>
+          <w:rFonts w:ascii="IRNazanin" w:hAnsi="IRNazanin" w:cs="IRNazanin" w:hint="cs"/>
+          <w:sz w:val="26"/>
+          <w:szCs w:val="26"/>
+          <w:rtl/>
+          <w:lang w:bidi="fa-IR"/>
+        </w:rPr>
+        <w:t>می‌توانند</w:t>
+      </w:r>
+      <w:proofErr w:type="spellEnd"/>
+      <w:r>
+        <w:rPr>
+          <w:rFonts w:ascii="IRNazanin" w:hAnsi="IRNazanin" w:cs="IRNazanin" w:hint="cs"/>
+          <w:sz w:val="26"/>
+          <w:szCs w:val="26"/>
+          <w:rtl/>
+          <w:lang w:bidi="fa-IR"/>
+        </w:rPr>
+        <w:t xml:space="preserve"> </w:t>
+      </w:r>
+      <w:proofErr w:type="spellStart"/>
+      <w:r>
+        <w:rPr>
+          <w:rFonts w:ascii="IRNazanin" w:hAnsi="IRNazanin" w:cs="IRNazanin" w:hint="cs"/>
+          <w:sz w:val="26"/>
+          <w:szCs w:val="26"/>
+          <w:rtl/>
+          <w:lang w:bidi="fa-IR"/>
+        </w:rPr>
+        <w:t>کمک‌کننده</w:t>
+      </w:r>
+      <w:proofErr w:type="spellEnd"/>
+      <w:r>
+        <w:rPr>
+          <w:rFonts w:ascii="IRNazanin" w:hAnsi="IRNazanin" w:cs="IRNazanin" w:hint="cs"/>
+          <w:sz w:val="26"/>
+          <w:szCs w:val="26"/>
+          <w:rtl/>
+          <w:lang w:bidi="fa-IR"/>
+        </w:rPr>
+        <w:t xml:space="preserve"> باشند؟ </w:t>
       </w:r>
     </w:p>
     <w:p>
@@ -565,6 +1067,7 @@
         </w:rPr>
         <w:t xml:space="preserve">چه </w:t>
       </w:r>
+      <w:proofErr w:type="spellStart"/>
       <w:r>
         <w:rPr>
           <w:rFonts w:ascii="IRNazanin" w:hAnsi="IRNazanin" w:cs="IRNazanin" w:hint="cs"/>
@@ -575,6 +1078,7 @@
         </w:rPr>
         <w:t>ویژگی‌ها</w:t>
       </w:r>
+      <w:proofErr w:type="spellEnd"/>
       <w:r>
         <w:rPr>
           <w:rFonts w:ascii="IRNazanin" w:hAnsi="IRNazanin" w:cs="IRNazanin" w:hint="cs"/>
@@ -603,7 +1107,73 @@
           <w:rtl/>
           <w:lang w:bidi="fa-IR"/>
         </w:rPr>
-        <w:t xml:space="preserve"> شما داشتن چه ویژگی‌ها و مولفه‌هایی را برای مدیران به عنوان طراح محیط یادگیری ضروری می‌دانید؟ </w:t>
+        <w:t xml:space="preserve"> شما داشتن چه </w:t>
+      </w:r>
+      <w:proofErr w:type="spellStart"/>
+      <w:r>
+        <w:rPr>
+          <w:rFonts w:ascii="IRNazanin" w:hAnsi="IRNazanin" w:cs="IRNazanin" w:hint="cs"/>
+          <w:sz w:val="26"/>
+          <w:szCs w:val="26"/>
+          <w:rtl/>
+          <w:lang w:bidi="fa-IR"/>
+        </w:rPr>
+        <w:t>ویژگی‌ها</w:t>
+      </w:r>
+      <w:proofErr w:type="spellEnd"/>
+      <w:r>
+        <w:rPr>
+          <w:rFonts w:ascii="IRNazanin" w:hAnsi="IRNazanin" w:cs="IRNazanin" w:hint="cs"/>
+          <w:sz w:val="26"/>
+          <w:szCs w:val="26"/>
+          <w:rtl/>
+          <w:lang w:bidi="fa-IR"/>
+        </w:rPr>
+        <w:t xml:space="preserve"> و </w:t>
+      </w:r>
+      <w:proofErr w:type="spellStart"/>
+      <w:r>
+        <w:rPr>
+          <w:rFonts w:ascii="IRNazanin" w:hAnsi="IRNazanin" w:cs="IRNazanin" w:hint="cs"/>
+          <w:sz w:val="26"/>
+          <w:szCs w:val="26"/>
+          <w:rtl/>
+          <w:lang w:bidi="fa-IR"/>
+        </w:rPr>
+        <w:t>مولفه‌هایی</w:t>
+      </w:r>
+      <w:proofErr w:type="spellEnd"/>
+      <w:r>
+        <w:rPr>
+          <w:rFonts w:ascii="IRNazanin" w:hAnsi="IRNazanin" w:cs="IRNazanin" w:hint="cs"/>
+          <w:sz w:val="26"/>
+          <w:szCs w:val="26"/>
+          <w:rtl/>
+          <w:lang w:bidi="fa-IR"/>
+        </w:rPr>
+        <w:t xml:space="preserve"> را برای مدیران به عنوان طراح محیط یادگیری ضروری </w:t>
+      </w:r>
+      <w:proofErr w:type="spellStart"/>
+      <w:r>
+        <w:rPr>
+          <w:rFonts w:ascii="IRNazanin" w:hAnsi="IRNazanin" w:cs="IRNazanin" w:hint="cs"/>
+          <w:sz w:val="26"/>
+          <w:szCs w:val="26"/>
+          <w:rtl/>
+          <w:lang w:bidi="fa-IR"/>
+        </w:rPr>
+        <w:t>می‌دانید</w:t>
+      </w:r>
+      <w:proofErr w:type="spellEnd"/>
+      <w:r>
+        <w:rPr>
+          <w:rFonts w:ascii="IRNazanin" w:hAnsi="IRNazanin" w:cs="IRNazanin" w:hint="cs"/>
+          <w:sz w:val="26"/>
+          <w:szCs w:val="26"/>
+          <w:rtl/>
+          <w:lang w:bidi="fa-IR"/>
+        </w:rPr>
+        <w:t xml:space="preserve">؟ </w:t>
       </w:r>
     </w:p>
     <w:p>
@@ -641,7 +1211,29 @@
           <w:rtl/>
           <w:lang w:bidi="fa-IR"/>
         </w:rPr>
-        <w:t xml:space="preserve"> فضاهای پیرامون مدرسه در این محله را می‌شناسید؟</w:t>
+        <w:t xml:space="preserve"> فضاهای پیرامون مدرسه در این محله را </w:t>
+      </w:r>
+      <w:proofErr w:type="spellStart"/>
+      <w:r>
+        <w:rPr>
+          <w:rFonts w:ascii="IRNazanin" w:hAnsi="IRNazanin" w:cs="IRNazanin" w:hint="cs"/>
+          <w:sz w:val="26"/>
+          <w:szCs w:val="26"/>
+          <w:rtl/>
+          <w:lang w:bidi="fa-IR"/>
+        </w:rPr>
+        <w:t>می‌شناسید</w:t>
+      </w:r>
+      <w:proofErr w:type="spellEnd"/>
+      <w:r>
+        <w:rPr>
+          <w:rFonts w:ascii="IRNazanin" w:hAnsi="IRNazanin" w:cs="IRNazanin" w:hint="cs"/>
+          <w:sz w:val="26"/>
+          <w:szCs w:val="26"/>
+          <w:rtl/>
+          <w:lang w:bidi="fa-IR"/>
+        </w:rPr>
+        <w:t>؟</w:t>
       </w:r>
     </w:p>
     <w:p>
@@ -661,25 +1253,81 @@
           <w:lang w:bidi="fa-IR"/>
         </w:rPr>
       </w:pPr>
-      <w:r>
-        <w:rPr>
-          <w:rFonts w:ascii="IRNazanin" w:hAnsi="IRNazanin" w:cs="IRNazanin" w:hint="cs"/>
-          <w:sz w:val="26"/>
-          <w:szCs w:val="26"/>
-          <w:rtl/>
-          <w:lang w:bidi="fa-IR"/>
-        </w:rPr>
-        <w:t>به‌نظر شما</w:t>
-      </w:r>
-      <w:r>
-        <w:rPr>
-          <w:rFonts w:ascii="IRNazanin" w:hAnsi="IRNazanin" w:cs="IRNazanin" w:hint="cs"/>
-          <w:sz w:val="26"/>
-          <w:szCs w:val="26"/>
-          <w:rtl/>
-          <w:lang w:bidi="fa-IR"/>
-        </w:rPr>
-        <w:t xml:space="preserve"> این فضاها می‌توانند یک محیط یادگیری باشند؟ به شکل کنونی </w:t>
+      <w:proofErr w:type="spellStart"/>
+      <w:r>
+        <w:rPr>
+          <w:rFonts w:ascii="IRNazanin" w:hAnsi="IRNazanin" w:cs="IRNazanin" w:hint="cs"/>
+          <w:sz w:val="26"/>
+          <w:szCs w:val="26"/>
+          <w:rtl/>
+          <w:lang w:bidi="fa-IR"/>
+        </w:rPr>
+        <w:t>به‌نظر</w:t>
+      </w:r>
+      <w:proofErr w:type="spellEnd"/>
+      <w:r>
+        <w:rPr>
+          <w:rFonts w:ascii="IRNazanin" w:hAnsi="IRNazanin" w:cs="IRNazanin" w:hint="cs"/>
+          <w:sz w:val="26"/>
+          <w:szCs w:val="26"/>
+          <w:rtl/>
+          <w:lang w:bidi="fa-IR"/>
+        </w:rPr>
+        <w:t xml:space="preserve"> شما</w:t>
+      </w:r>
+      <w:r>
+        <w:rPr>
+          <w:rFonts w:ascii="IRNazanin" w:hAnsi="IRNazanin" w:cs="IRNazanin" w:hint="cs"/>
+          <w:sz w:val="26"/>
+          <w:szCs w:val="26"/>
+          <w:rtl/>
+          <w:lang w:bidi="fa-IR"/>
+        </w:rPr>
+        <w:t xml:space="preserve"> این </w:t>
+      </w:r>
+      <w:proofErr w:type="spellStart"/>
+      <w:r>
+        <w:rPr>
+          <w:rFonts w:ascii="IRNazanin" w:hAnsi="IRNazanin" w:cs="IRNazanin" w:hint="cs"/>
+          <w:sz w:val="26"/>
+          <w:szCs w:val="26"/>
+          <w:rtl/>
+          <w:lang w:bidi="fa-IR"/>
+        </w:rPr>
+        <w:t>فضاها</w:t>
+      </w:r>
+      <w:proofErr w:type="spellEnd"/>
+      <w:r>
+        <w:rPr>
+          <w:rFonts w:ascii="IRNazanin" w:hAnsi="IRNazanin" w:cs="IRNazanin" w:hint="cs"/>
+          <w:sz w:val="26"/>
+          <w:szCs w:val="26"/>
+          <w:rtl/>
+          <w:lang w:bidi="fa-IR"/>
+        </w:rPr>
+        <w:t xml:space="preserve"> </w:t>
+      </w:r>
+      <w:proofErr w:type="spellStart"/>
+      <w:r>
+        <w:rPr>
+          <w:rFonts w:ascii="IRNazanin" w:hAnsi="IRNazanin" w:cs="IRNazanin" w:hint="cs"/>
+          <w:sz w:val="26"/>
+          <w:szCs w:val="26"/>
+          <w:rtl/>
+          <w:lang w:bidi="fa-IR"/>
+        </w:rPr>
+        <w:t>می‌توانند</w:t>
+      </w:r>
+      <w:proofErr w:type="spellEnd"/>
+      <w:r>
+        <w:rPr>
+          <w:rFonts w:ascii="IRNazanin" w:hAnsi="IRNazanin" w:cs="IRNazanin" w:hint="cs"/>
+          <w:sz w:val="26"/>
+          <w:szCs w:val="26"/>
+          <w:rtl/>
+          <w:lang w:bidi="fa-IR"/>
+        </w:rPr>
+        <w:t xml:space="preserve"> یک محیط یادگیری باشند؟ به شکل کنونی </w:t>
       </w:r>
       <w:r>
         <w:rPr>
@@ -794,18 +1442,42 @@
           <w:rtl/>
           <w:lang w:bidi="fa-IR"/>
         </w:rPr>
-        <w:t>مدیری که قرار است از امکانات محله استفاده کند چه ویژگی‌ها</w:t>
-      </w:r>
-      <w:r>
-        <w:rPr>
-          <w:rFonts w:ascii="IRNazanin" w:hAnsi="IRNazanin" w:cs="IRNazanin" w:hint="cs"/>
-          <w:sz w:val="26"/>
-          <w:szCs w:val="26"/>
-          <w:rtl/>
-          <w:lang w:bidi="fa-IR"/>
-        </w:rPr>
-        <w:t xml:space="preserve"> و مولفه‌هایی</w:t>
-      </w:r>
+        <w:t xml:space="preserve">مدیری که قرار است از امکانات محله استفاده کند چه </w:t>
+      </w:r>
+      <w:proofErr w:type="spellStart"/>
+      <w:r>
+        <w:rPr>
+          <w:rFonts w:ascii="IRNazanin" w:hAnsi="IRNazanin" w:cs="IRNazanin" w:hint="cs"/>
+          <w:sz w:val="26"/>
+          <w:szCs w:val="26"/>
+          <w:rtl/>
+          <w:lang w:bidi="fa-IR"/>
+        </w:rPr>
+        <w:t>ویژگی‌ها</w:t>
+      </w:r>
+      <w:proofErr w:type="spellEnd"/>
+      <w:r>
+        <w:rPr>
+          <w:rFonts w:ascii="IRNazanin" w:hAnsi="IRNazanin" w:cs="IRNazanin" w:hint="cs"/>
+          <w:sz w:val="26"/>
+          <w:szCs w:val="26"/>
+          <w:rtl/>
+          <w:lang w:bidi="fa-IR"/>
+        </w:rPr>
+        <w:t xml:space="preserve"> و </w:t>
+      </w:r>
+      <w:proofErr w:type="spellStart"/>
+      <w:r>
+        <w:rPr>
+          <w:rFonts w:ascii="IRNazanin" w:hAnsi="IRNazanin" w:cs="IRNazanin" w:hint="cs"/>
+          <w:sz w:val="26"/>
+          <w:szCs w:val="26"/>
+          <w:rtl/>
+          <w:lang w:bidi="fa-IR"/>
+        </w:rPr>
+        <w:t>مولفه‌هایی</w:t>
+      </w:r>
+      <w:proofErr w:type="spellEnd"/>
       <w:r>
         <w:rPr>
           <w:rFonts w:ascii="IRNazanin" w:hAnsi="IRNazanin" w:cs="IRNazanin" w:hint="cs"/>
@@ -858,27 +1530,51 @@
           <w:lang w:bidi="fa-IR"/>
         </w:rPr>
         <w:lastRenderedPageBreak/>
-        <w:t>عنو</w:t>
-      </w:r>
-      <w:r>
-        <w:rPr>
-          <w:rFonts w:ascii="IRNazanin" w:hAnsi="IRNazanin" w:cs="IRNazanin" w:hint="cs"/>
-          <w:sz w:val="26"/>
-          <w:szCs w:val="26"/>
-          <w:rtl/>
-          <w:lang w:bidi="fa-IR"/>
-        </w:rPr>
-        <w:t>ان پایان‌نامه: شناسائی شایستگی‌های مدیر آموزشی به مثابه طراح فضای</w:t>
-      </w:r>
-      <w:r>
-        <w:rPr>
-          <w:rFonts w:ascii="IRNazanin" w:hAnsi="IRNazanin" w:cs="IRNazanin" w:hint="cs"/>
-          <w:sz w:val="26"/>
-          <w:szCs w:val="26"/>
-          <w:rtl/>
-          <w:lang w:bidi="fa-IR"/>
-        </w:rPr>
-        <w:t xml:space="preserve"> یادگیری</w:t>
+        <w:t xml:space="preserve">عنوان </w:t>
+      </w:r>
+      <w:proofErr w:type="spellStart"/>
+      <w:r>
+        <w:rPr>
+          <w:rFonts w:ascii="IRNazanin" w:hAnsi="IRNazanin" w:cs="IRNazanin" w:hint="cs"/>
+          <w:sz w:val="26"/>
+          <w:szCs w:val="26"/>
+          <w:rtl/>
+          <w:lang w:bidi="fa-IR"/>
+        </w:rPr>
+        <w:t>پایان‌نامه</w:t>
+      </w:r>
+      <w:proofErr w:type="spellEnd"/>
+      <w:r>
+        <w:rPr>
+          <w:rFonts w:ascii="IRNazanin" w:hAnsi="IRNazanin" w:cs="IRNazanin" w:hint="cs"/>
+          <w:sz w:val="26"/>
+          <w:szCs w:val="26"/>
+          <w:rtl/>
+          <w:lang w:bidi="fa-IR"/>
+        </w:rPr>
+        <w:t xml:space="preserve">: شناسائی </w:t>
+      </w:r>
+      <w:proofErr w:type="spellStart"/>
+      <w:r>
+        <w:rPr>
+          <w:rFonts w:ascii="IRNazanin" w:hAnsi="IRNazanin" w:cs="IRNazanin" w:hint="cs"/>
+          <w:sz w:val="26"/>
+          <w:szCs w:val="26"/>
+          <w:rtl/>
+          <w:lang w:bidi="fa-IR"/>
+        </w:rPr>
+        <w:t>شایستگی‌های</w:t>
+      </w:r>
+      <w:proofErr w:type="spellEnd"/>
+      <w:r>
+        <w:rPr>
+          <w:rFonts w:ascii="IRNazanin" w:hAnsi="IRNazanin" w:cs="IRNazanin" w:hint="cs"/>
+          <w:sz w:val="26"/>
+          <w:szCs w:val="26"/>
+          <w:rtl/>
+          <w:lang w:bidi="fa-IR"/>
+        </w:rPr>
+        <w:t xml:space="preserve"> مدیر آموزشی به مثابه طراح فضای یادگیری</w:t>
       </w:r>
     </w:p>
     <w:p>
@@ -890,21 +1586,43 @@
         </w:numPr>
         <w:bidi/>
         <w:rPr>
-          <w:rFonts w:ascii="IRNazanin" w:hAnsi="IRNazanin" w:cs="IRNazanin" w:hint="cs"/>
-          <w:sz w:val="26"/>
-          <w:szCs w:val="26"/>
-          <w:lang w:bidi="fa-IR"/>
-        </w:rPr>
-      </w:pPr>
-      <w:r>
-        <w:rPr>
-          <w:rFonts w:ascii="IRNazanin" w:hAnsi="IRNazanin" w:cs="IRNazanin" w:hint="cs"/>
-          <w:sz w:val="26"/>
-          <w:szCs w:val="26"/>
-          <w:rtl/>
-          <w:lang w:bidi="fa-IR"/>
-        </w:rPr>
-        <w:t xml:space="preserve">نگاه حاکم بر فرآیند یادگیری در محیط مدرسۀ شما چیست؟ </w:t>
+          <w:rFonts w:ascii="IRNazanin" w:hAnsi="IRNazanin" w:cs="IRNazanin"/>
+          <w:sz w:val="26"/>
+          <w:szCs w:val="26"/>
+          <w:lang w:bidi="fa-IR"/>
+        </w:rPr>
+      </w:pPr>
+      <w:r>
+        <w:rPr>
+          <w:rFonts w:ascii="IRNazanin" w:hAnsi="IRNazanin" w:cs="IRNazanin" w:hint="cs"/>
+          <w:sz w:val="26"/>
+          <w:szCs w:val="26"/>
+          <w:rtl/>
+          <w:lang w:bidi="fa-IR"/>
+        </w:rPr>
+        <w:t xml:space="preserve">نگاه حاکم بر فرآیند یادگیری در محیط </w:t>
+      </w:r>
+      <w:proofErr w:type="spellStart"/>
+      <w:r>
+        <w:rPr>
+          <w:rFonts w:ascii="IRNazanin" w:hAnsi="IRNazanin" w:cs="IRNazanin" w:hint="cs"/>
+          <w:sz w:val="26"/>
+          <w:szCs w:val="26"/>
+          <w:rtl/>
+          <w:lang w:bidi="fa-IR"/>
+        </w:rPr>
+        <w:t>مدرسۀ</w:t>
+      </w:r>
+      <w:proofErr w:type="spellEnd"/>
+      <w:r>
+        <w:rPr>
+          <w:rFonts w:ascii="IRNazanin" w:hAnsi="IRNazanin" w:cs="IRNazanin" w:hint="cs"/>
+          <w:sz w:val="26"/>
+          <w:szCs w:val="26"/>
+          <w:rtl/>
+          <w:lang w:bidi="fa-IR"/>
+        </w:rPr>
+        <w:t xml:space="preserve"> شما چیست؟ </w:t>
       </w:r>
     </w:p>
     <w:p>
@@ -916,31 +1634,43 @@
         </w:numPr>
         <w:bidi/>
         <w:rPr>
-          <w:rFonts w:ascii="IRNazanin" w:hAnsi="IRNazanin" w:cs="IRNazanin" w:hint="cs"/>
-          <w:sz w:val="26"/>
-          <w:szCs w:val="26"/>
-          <w:lang w:bidi="fa-IR"/>
-        </w:rPr>
-      </w:pPr>
-      <w:r>
-        <w:rPr>
-          <w:rFonts w:ascii="IRNazanin" w:hAnsi="IRNazanin" w:cs="IRNazanin" w:hint="cs"/>
-          <w:sz w:val="26"/>
-          <w:szCs w:val="26"/>
-          <w:rtl/>
-          <w:lang w:bidi="fa-IR"/>
-        </w:rPr>
-        <w:t xml:space="preserve">چه اتفاقی باید بیفتد تا بگوئید یادگیری اتفاق افتاده است؟ </w:t>
-      </w:r>
-      <w:r>
-        <w:rPr>
-          <w:rFonts w:ascii="IRNazanin" w:hAnsi="IRNazanin" w:cs="IRNazanin" w:hint="cs"/>
-          <w:sz w:val="26"/>
-          <w:szCs w:val="26"/>
-          <w:rtl/>
-          <w:lang w:bidi="fa-IR"/>
-        </w:rPr>
-        <w:t>می توانید بگوئید چطوری این تئوری، یادگیری را محقق می‌کند؟</w:t>
+          <w:rFonts w:ascii="IRNazanin" w:hAnsi="IRNazanin" w:cs="IRNazanin"/>
+          <w:sz w:val="26"/>
+          <w:szCs w:val="26"/>
+          <w:lang w:bidi="fa-IR"/>
+        </w:rPr>
+      </w:pPr>
+      <w:r>
+        <w:rPr>
+          <w:rFonts w:ascii="IRNazanin" w:hAnsi="IRNazanin" w:cs="IRNazanin" w:hint="cs"/>
+          <w:sz w:val="26"/>
+          <w:szCs w:val="26"/>
+          <w:rtl/>
+          <w:lang w:bidi="fa-IR"/>
+        </w:rPr>
+        <w:t xml:space="preserve">چه اتفاقی باید بیفتد تا بگوئید یادگیری اتفاق افتاده است؟ می توانید بگوئید چطوری این تئوری، یادگیری را محقق </w:t>
+      </w:r>
+      <w:proofErr w:type="spellStart"/>
+      <w:r>
+        <w:rPr>
+          <w:rFonts w:ascii="IRNazanin" w:hAnsi="IRNazanin" w:cs="IRNazanin" w:hint="cs"/>
+          <w:sz w:val="26"/>
+          <w:szCs w:val="26"/>
+          <w:rtl/>
+          <w:lang w:bidi="fa-IR"/>
+        </w:rPr>
+        <w:t>می‌کند</w:t>
+      </w:r>
+      <w:proofErr w:type="spellEnd"/>
+      <w:r>
+        <w:rPr>
+          <w:rFonts w:ascii="IRNazanin" w:hAnsi="IRNazanin" w:cs="IRNazanin" w:hint="cs"/>
+          <w:sz w:val="26"/>
+          <w:szCs w:val="26"/>
+          <w:rtl/>
+          <w:lang w:bidi="fa-IR"/>
+        </w:rPr>
+        <w:t>؟</w:t>
       </w:r>
     </w:p>
     <w:p>
@@ -978,21 +1708,55 @@
         </w:numPr>
         <w:bidi/>
         <w:rPr>
-          <w:rFonts w:ascii="IRNazanin" w:hAnsi="IRNazanin" w:cs="IRNazanin" w:hint="cs"/>
-          <w:sz w:val="26"/>
-          <w:szCs w:val="26"/>
-          <w:lang w:bidi="fa-IR"/>
-        </w:rPr>
-      </w:pPr>
-      <w:r>
-        <w:rPr>
-          <w:rFonts w:ascii="IRNazanin" w:hAnsi="IRNazanin" w:cs="IRNazanin" w:hint="cs"/>
-          <w:sz w:val="26"/>
-          <w:szCs w:val="26"/>
-          <w:rtl/>
-          <w:lang w:bidi="fa-IR"/>
-        </w:rPr>
-        <w:t>اقتضائات محیط مناسب این نظریه با فرآیندهایی که توضیح دادید چیست؟</w:t>
+          <w:rFonts w:ascii="IRNazanin" w:hAnsi="IRNazanin" w:cs="IRNazanin"/>
+          <w:sz w:val="26"/>
+          <w:szCs w:val="26"/>
+          <w:lang w:bidi="fa-IR"/>
+        </w:rPr>
+      </w:pPr>
+      <w:proofErr w:type="spellStart"/>
+      <w:r>
+        <w:rPr>
+          <w:rFonts w:ascii="IRNazanin" w:hAnsi="IRNazanin" w:cs="IRNazanin" w:hint="cs"/>
+          <w:sz w:val="26"/>
+          <w:szCs w:val="26"/>
+          <w:rtl/>
+          <w:lang w:bidi="fa-IR"/>
+        </w:rPr>
+        <w:t>اقتضائات</w:t>
+      </w:r>
+      <w:proofErr w:type="spellEnd"/>
+      <w:r>
+        <w:rPr>
+          <w:rFonts w:ascii="IRNazanin" w:hAnsi="IRNazanin" w:cs="IRNazanin" w:hint="cs"/>
+          <w:sz w:val="26"/>
+          <w:szCs w:val="26"/>
+          <w:rtl/>
+          <w:lang w:bidi="fa-IR"/>
+        </w:rPr>
+        <w:t xml:space="preserve"> محیط مناسب این نظریه با </w:t>
+      </w:r>
+      <w:proofErr w:type="spellStart"/>
+      <w:r>
+        <w:rPr>
+          <w:rFonts w:ascii="IRNazanin" w:hAnsi="IRNazanin" w:cs="IRNazanin" w:hint="cs"/>
+          <w:sz w:val="26"/>
+          <w:szCs w:val="26"/>
+          <w:rtl/>
+          <w:lang w:bidi="fa-IR"/>
+        </w:rPr>
+        <w:t>فرآیندهایی</w:t>
+      </w:r>
+      <w:proofErr w:type="spellEnd"/>
+      <w:r>
+        <w:rPr>
+          <w:rFonts w:ascii="IRNazanin" w:hAnsi="IRNazanin" w:cs="IRNazanin" w:hint="cs"/>
+          <w:sz w:val="26"/>
+          <w:szCs w:val="26"/>
+          <w:rtl/>
+          <w:lang w:bidi="fa-IR"/>
+        </w:rPr>
+        <w:t xml:space="preserve"> که توضیح دادید چیست؟</w:t>
       </w:r>
     </w:p>
     <w:p>
@@ -1018,45 +1782,158 @@
           <w:rtl/>
           <w:lang w:bidi="fa-IR"/>
         </w:rPr>
-        <w:t>شما چقدرش را با توجه به محدودیت‌هایی که داشتید توانستید محقق کنید؟</w:t>
-      </w:r>
-    </w:p>
-    <w:p>
-      <w:pPr>
-        <w:bidi/>
-        <w:rPr>
-          <w:rFonts w:ascii="IRNazanin" w:hAnsi="IRNazanin" w:cs="IRNazanin"/>
-          <w:sz w:val="26"/>
-          <w:szCs w:val="26"/>
-          <w:rtl/>
-          <w:lang w:bidi="fa-IR"/>
-        </w:rPr>
-      </w:pPr>
-    </w:p>
-    <w:p>
-      <w:pPr>
-        <w:bidi/>
-        <w:rPr>
-          <w:rFonts w:ascii="IRNazanin" w:hAnsi="IRNazanin" w:cs="IRNazanin"/>
-          <w:sz w:val="26"/>
-          <w:szCs w:val="26"/>
-          <w:rtl/>
-          <w:lang w:bidi="fa-IR"/>
-        </w:rPr>
-      </w:pPr>
-    </w:p>
-    <w:p>
-      <w:pPr>
-        <w:bidi/>
-        <w:rPr>
-          <w:rFonts w:ascii="IRNazanin" w:hAnsi="IRNazanin" w:cs="IRNazanin" w:hint="cs"/>
-          <w:sz w:val="26"/>
-          <w:szCs w:val="26"/>
-          <w:lang w:bidi="fa-IR"/>
-        </w:rPr>
-      </w:pPr>
-      <w:bookmarkStart w:id="0" w:name="_GoBack"/>
-      <w:bookmarkEnd w:id="0"/>
+        <w:t xml:space="preserve">شما </w:t>
+      </w:r>
+      <w:proofErr w:type="spellStart"/>
+      <w:r>
+        <w:rPr>
+          <w:rFonts w:ascii="IRNazanin" w:hAnsi="IRNazanin" w:cs="IRNazanin" w:hint="cs"/>
+          <w:sz w:val="26"/>
+          <w:szCs w:val="26"/>
+          <w:rtl/>
+          <w:lang w:bidi="fa-IR"/>
+        </w:rPr>
+        <w:t>چقدرش</w:t>
+      </w:r>
+      <w:proofErr w:type="spellEnd"/>
+      <w:r>
+        <w:rPr>
+          <w:rFonts w:ascii="IRNazanin" w:hAnsi="IRNazanin" w:cs="IRNazanin" w:hint="cs"/>
+          <w:sz w:val="26"/>
+          <w:szCs w:val="26"/>
+          <w:rtl/>
+          <w:lang w:bidi="fa-IR"/>
+        </w:rPr>
+        <w:t xml:space="preserve"> را با توجه به </w:t>
+      </w:r>
+      <w:proofErr w:type="spellStart"/>
+      <w:r>
+        <w:rPr>
+          <w:rFonts w:ascii="IRNazanin" w:hAnsi="IRNazanin" w:cs="IRNazanin" w:hint="cs"/>
+          <w:sz w:val="26"/>
+          <w:szCs w:val="26"/>
+          <w:rtl/>
+          <w:lang w:bidi="fa-IR"/>
+        </w:rPr>
+        <w:t>محدودیت‌هایی</w:t>
+      </w:r>
+      <w:proofErr w:type="spellEnd"/>
+      <w:r>
+        <w:rPr>
+          <w:rFonts w:ascii="IRNazanin" w:hAnsi="IRNazanin" w:cs="IRNazanin" w:hint="cs"/>
+          <w:sz w:val="26"/>
+          <w:szCs w:val="26"/>
+          <w:rtl/>
+          <w:lang w:bidi="fa-IR"/>
+        </w:rPr>
+        <w:t xml:space="preserve"> که داشتید توانستید محقق کنید؟</w:t>
+      </w:r>
+    </w:p>
+    <w:p>
+      <w:pPr>
+        <w:pStyle w:val="ListParagraph"/>
+        <w:numPr>
+          <w:ilvl w:val="0"/>
+          <w:numId w:val="3"/>
+        </w:numPr>
+        <w:bidi/>
+        <w:rPr>
+          <w:rFonts w:ascii="IRNazanin" w:hAnsi="IRNazanin" w:cs="IRNazanin"/>
+          <w:sz w:val="26"/>
+          <w:szCs w:val="26"/>
+          <w:lang w:bidi="fa-IR"/>
+        </w:rPr>
+      </w:pPr>
+      <w:proofErr w:type="spellStart"/>
+      <w:r>
+        <w:rPr>
+          <w:rFonts w:ascii="IRNazanin" w:hAnsi="IRNazanin" w:cs="IRNazanin" w:hint="cs"/>
+          <w:sz w:val="26"/>
+          <w:szCs w:val="26"/>
+          <w:rtl/>
+          <w:lang w:bidi="fa-IR"/>
+        </w:rPr>
+        <w:t>اقتضائات</w:t>
+      </w:r>
+      <w:proofErr w:type="spellEnd"/>
+      <w:r>
+        <w:rPr>
+          <w:rFonts w:ascii="IRNazanin" w:hAnsi="IRNazanin" w:cs="IRNazanin" w:hint="cs"/>
+          <w:sz w:val="26"/>
+          <w:szCs w:val="26"/>
+          <w:rtl/>
+          <w:lang w:bidi="fa-IR"/>
+        </w:rPr>
+        <w:t xml:space="preserve"> محیط مناسب این نظریه با </w:t>
+      </w:r>
+      <w:proofErr w:type="spellStart"/>
+      <w:r>
+        <w:rPr>
+          <w:rFonts w:ascii="IRNazanin" w:hAnsi="IRNazanin" w:cs="IRNazanin" w:hint="cs"/>
+          <w:sz w:val="26"/>
+          <w:szCs w:val="26"/>
+          <w:rtl/>
+          <w:lang w:bidi="fa-IR"/>
+        </w:rPr>
+        <w:t>فرآیندهایی</w:t>
+      </w:r>
+      <w:proofErr w:type="spellEnd"/>
+      <w:r>
+        <w:rPr>
+          <w:rFonts w:ascii="IRNazanin" w:hAnsi="IRNazanin" w:cs="IRNazanin" w:hint="cs"/>
+          <w:sz w:val="26"/>
+          <w:szCs w:val="26"/>
+          <w:rtl/>
+          <w:lang w:bidi="fa-IR"/>
+        </w:rPr>
+        <w:t xml:space="preserve"> که توضیح دادید چیست؟</w:t>
+      </w:r>
+    </w:p>
+    <w:p>
+      <w:pPr>
+        <w:bidi/>
+        <w:rPr>
+          <w:rFonts w:ascii="IRNazanin" w:hAnsi="IRNazanin" w:cs="IRNazanin"/>
+          <w:sz w:val="26"/>
+          <w:szCs w:val="26"/>
+          <w:lang w:bidi="fa-IR"/>
+        </w:rPr>
+      </w:pPr>
+    </w:p>
+    <w:p>
+      <w:pPr>
+        <w:bidi/>
+        <w:rPr>
+          <w:rFonts w:ascii="IRNazanin" w:hAnsi="IRNazanin" w:cs="IRNazanin"/>
+          <w:sz w:val="26"/>
+          <w:szCs w:val="26"/>
+          <w:rtl/>
+          <w:lang w:bidi="fa-IR"/>
+        </w:rPr>
+      </w:pPr>
+    </w:p>
+    <w:p>
+      <w:pPr>
+        <w:bidi/>
+        <w:rPr>
+          <w:rFonts w:ascii="IRNazanin" w:hAnsi="IRNazanin" w:cs="IRNazanin"/>
+          <w:sz w:val="26"/>
+          <w:szCs w:val="26"/>
+          <w:rtl/>
+          <w:lang w:bidi="fa-IR"/>
+        </w:rPr>
+      </w:pPr>
+    </w:p>
+    <w:p>
+      <w:pPr>
+        <w:bidi/>
+        <w:rPr>
+          <w:rFonts w:ascii="IRNazanin" w:hAnsi="IRNazanin" w:cs="IRNazanin"/>
+          <w:sz w:val="26"/>
+          <w:szCs w:val="26"/>
+          <w:lang w:bidi="fa-IR"/>
+        </w:rPr>
+      </w:pPr>
     </w:p>
     <w:p>
       <w:pPr>
@@ -1114,7 +1991,7 @@
 </file>
 
 <file path=word/numbering.xml><?xml version="1.0" encoding="utf-8"?>
-<w:numbering xmlns:wpc="http://schemas.microsoft.com/office/word/2010/wordprocessingCanvas" xmlns:cx="http://schemas.microsoft.com/office/drawing/2014/chartex" xmlns:mc="http://schemas.openxmlformats.org/markup-compatibility/2006" xmlns:o="urn:schemas-microsoft-com:office:office" xmlns:r="http://schemas.openxmlformats.org/officeDocument/2006/relationships" xmlns:m="http://schemas.openxmlformats.org/officeDocument/2006/math" xmlns:v="urn:schemas-microsoft-com:vml" xmlns:wp14="http://schemas.microsoft.com/office/word/2010/wordprocessingDrawing" xmlns:wp="http://schemas.openxmlformats.org/drawingml/2006/wordprocessingDrawing" xmlns:w10="urn:schemas-microsoft-com:office:word" xmlns:w="http://schemas.openxmlformats.org/wordprocessingml/2006/main" xmlns:w14="http://schemas.microsoft.com/office/word/2010/wordml" xmlns:w15="http://schemas.microsoft.com/office/word/2012/wordml" xmlns:w16se="http://schemas.microsoft.com/office/word/2015/wordml/symex" xmlns:wpg="http://schemas.microsoft.com/office/word/2010/wordprocessingGroup" xmlns:wpi="http://schemas.microsoft.com/office/word/2010/wordprocessingInk" xmlns:wne="http://schemas.microsoft.com/office/word/2006/wordml" xmlns:wps="http://schemas.microsoft.com/office/word/2010/wordprocessingShape" mc:Ignorable="w14 w15 w16se wp14">
+<w:numbering xmlns:wpc="http://schemas.microsoft.com/office/word/2010/wordprocessingCanvas" xmlns:cx="http://schemas.microsoft.com/office/drawing/2014/chartex" xmlns:cx1="http://schemas.microsoft.com/office/drawing/2015/9/8/chartex" xmlns:cx2="http://schemas.microsoft.com/office/drawing/2015/10/21/chartex" xmlns:cx3="http://schemas.microsoft.com/office/drawing/2016/5/9/chartex" xmlns:cx4="http://schemas.microsoft.com/office/drawing/2016/5/10/chartex" xmlns:cx5="http://schemas.microsoft.com/office/drawing/2016/5/11/chartex" xmlns:cx6="http://schemas.microsoft.com/office/drawing/2016/5/12/chartex" xmlns:cx7="http://schemas.microsoft.com/office/drawing/2016/5/13/chartex" xmlns:cx8="http://schemas.microsoft.com/office/drawing/2016/5/14/chartex" xmlns:mc="http://schemas.openxmlformats.org/markup-compatibility/2006" xmlns:aink="http://schemas.microsoft.com/office/drawing/2016/ink" xmlns:am3d="http://schemas.microsoft.com/office/drawing/2017/model3d" xmlns:o="urn:schemas-microsoft-com:office:office" xmlns:oel="http://schemas.microsoft.com/office/2019/extlst" xmlns:r="http://schemas.openxmlformats.org/officeDocument/2006/relationships" xmlns:m="http://schemas.openxmlformats.org/officeDocument/2006/math" xmlns:v="urn:schemas-microsoft-com:vml" xmlns:wp14="http://schemas.microsoft.com/office/word/2010/wordprocessingDrawing" xmlns:wp="http://schemas.openxmlformats.org/drawingml/2006/wordprocessingDrawing" xmlns:w10="urn:schemas-microsoft-com:office:word" xmlns:w="http://schemas.openxmlformats.org/wordprocessingml/2006/main" xmlns:w14="http://schemas.microsoft.com/office/word/2010/wordml" xmlns:w15="http://schemas.microsoft.com/office/word/2012/wordml" xmlns:w16cex="http://schemas.microsoft.com/office/word/2018/wordml/cex" xmlns:w16cid="http://schemas.microsoft.com/office/word/2016/wordml/cid" xmlns:w16="http://schemas.microsoft.com/office/word/2018/wordml" xmlns:w16sdtdh="http://schemas.microsoft.com/office/word/2020/wordml/sdtdatahash" xmlns:w16se="http://schemas.microsoft.com/office/word/2015/wordml/symex" xmlns:wpg="http://schemas.microsoft.com/office/word/2010/wordprocessingGroup" xmlns:wpi="http://schemas.microsoft.com/office/word/2010/wordprocessingInk" xmlns:wne="http://schemas.microsoft.com/office/word/2006/wordml" xmlns:wps="http://schemas.microsoft.com/office/word/2010/wordprocessingShape" mc:Ignorable="w14 w15 w16se w16cid w16 w16cex w16sdtdh wp14">
   <w:abstractNum w:abstractNumId="0" w15:restartNumberingAfterBreak="0">
     <w:nsid w:val="2A4E2B15"/>
     <w:multiLevelType w:val="hybridMultilevel"/>
@@ -1402,20 +2279,20 @@
       </w:pPr>
     </w:lvl>
   </w:abstractNum>
-  <w:num w:numId="1">
+  <w:num w:numId="1" w16cid:durableId="1485969626">
     <w:abstractNumId w:val="2"/>
   </w:num>
-  <w:num w:numId="2">
+  <w:num w:numId="2" w16cid:durableId="343867810">
     <w:abstractNumId w:val="1"/>
   </w:num>
-  <w:num w:numId="3">
+  <w:num w:numId="3" w16cid:durableId="105854105">
     <w:abstractNumId w:val="0"/>
   </w:num>
 </w:numbering>
 </file>
 
 <file path=word/styles.xml><?xml version="1.0" encoding="utf-8"?>
-<w:styles xmlns:mc="http://schemas.openxmlformats.org/markup-compatibility/2006" xmlns:r="http://schemas.openxmlformats.org/officeDocument/2006/relationships" xmlns:w="http://schemas.openxmlformats.org/wordprocessingml/2006/main" xmlns:w14="http://schemas.microsoft.com/office/word/2010/wordml" xmlns:w15="http://schemas.microsoft.com/office/word/2012/wordml" xmlns:w16se="http://schemas.microsoft.com/office/word/2015/wordml/symex" mc:Ignorable="w14 w15 w16se">
+<w:styles xmlns:mc="http://schemas.openxmlformats.org/markup-compatibility/2006" xmlns:r="http://schemas.openxmlformats.org/officeDocument/2006/relationships" xmlns:w="http://schemas.openxmlformats.org/wordprocessingml/2006/main" xmlns:w14="http://schemas.microsoft.com/office/word/2010/wordml" xmlns:w15="http://schemas.microsoft.com/office/word/2012/wordml" xmlns:w16cex="http://schemas.microsoft.com/office/word/2018/wordml/cex" xmlns:w16cid="http://schemas.microsoft.com/office/word/2016/wordml/cid" xmlns:w16="http://schemas.microsoft.com/office/word/2018/wordml" xmlns:w16sdtdh="http://schemas.microsoft.com/office/word/2020/wordml/sdtdatahash" xmlns:w16se="http://schemas.microsoft.com/office/word/2015/wordml/symex" mc:Ignorable="w14 w15 w16se w16cid w16 w16cex w16sdtdh">
   <w:docDefaults>
     <w:rPrDefault>
       <w:rPr>
@@ -1431,7 +2308,7 @@
       </w:pPr>
     </w:pPrDefault>
   </w:docDefaults>
-  <w:latentStyles w:defLockedState="0" w:defUIPriority="99" w:defSemiHidden="0" w:defUnhideWhenUsed="0" w:defQFormat="0" w:count="371">
+  <w:latentStyles w:defLockedState="0" w:defUIPriority="99" w:defSemiHidden="0" w:defUnhideWhenUsed="0" w:defQFormat="0" w:count="376">
     <w:lsdException w:name="Normal" w:uiPriority="0" w:qFormat="1"/>
     <w:lsdException w:name="heading 1" w:uiPriority="9" w:qFormat="1"/>
     <w:lsdException w:name="heading 2" w:semiHidden="1" w:uiPriority="9" w:unhideWhenUsed="1" w:qFormat="1"/>
@@ -1803,6 +2680,11 @@
     <w:lsdException w:name="List Table 5 Dark Accent 6" w:uiPriority="50"/>
     <w:lsdException w:name="List Table 6 Colorful Accent 6" w:uiPriority="51"/>
     <w:lsdException w:name="List Table 7 Colorful Accent 6" w:uiPriority="52"/>
+    <w:lsdException w:name="Mention" w:semiHidden="1" w:unhideWhenUsed="1"/>
+    <w:lsdException w:name="Smart Hyperlink" w:semiHidden="1" w:unhideWhenUsed="1"/>
+    <w:lsdException w:name="Hashtag" w:semiHidden="1" w:unhideWhenUsed="1"/>
+    <w:lsdException w:name="Unresolved Mention" w:semiHidden="1" w:unhideWhenUsed="1"/>
+    <w:lsdException w:name="Smart Link" w:semiHidden="1" w:unhideWhenUsed="1"/>
   </w:latentStyles>
   <w:style w:type="paragraph" w:default="1" w:styleId="Normal">
     <w:name w:val="Normal"/>
